--- a/predict/src/main/resources/META-INF/resources/wordtemplate/taskCardAMMS.docx
+++ b/predict/src/main/resources/META-INF/resources/wordtemplate/taskCardAMMS.docx
@@ -2,13 +2,194 @@
 <file path=word/document.xml><?xml version="1.0" encoding="utf-8"?>
 <w:document xmlns:wpc="http://schemas.microsoft.com/office/word/2010/wordprocessingCanvas" xmlns:mc="http://schemas.openxmlformats.org/markup-compatibility/2006" xmlns:o="urn:schemas-microsoft-com:office:office" xmlns:r="http://schemas.openxmlformats.org/officeDocument/2006/relationships" xmlns:m="http://schemas.openxmlformats.org/officeDocument/2006/math" xmlns:v="urn:schemas-microsoft-com:vml" xmlns:wp14="http://schemas.microsoft.com/office/word/2010/wordprocessingDrawing" xmlns:wp="http://schemas.openxmlformats.org/drawingml/2006/wordprocessingDrawing" xmlns:w="http://schemas.openxmlformats.org/wordprocessingml/2006/main" xmlns:w14="http://schemas.microsoft.com/office/word/2010/wordml" xmlns:w10="urn:schemas-microsoft-com:office:word" xmlns:w15="http://schemas.microsoft.com/office/word/2012/wordml" xmlns:wpg="http://schemas.microsoft.com/office/word/2010/wordprocessingGroup" xmlns:wpi="http://schemas.microsoft.com/office/word/2010/wordprocessingInk" xmlns:wne="http://schemas.microsoft.com/office/word/2006/wordml" xmlns:wps="http://schemas.microsoft.com/office/word/2010/wordprocessingShape" xmlns:wpsCustomData="http://www.wps.cn/officeDocument/2013/wpsCustomData" mc:Ignorable="w14 w15 wp14">
   <w:body>
-    <w:p>
-      <w:pPr>
-        <w:rPr>
-          <w:vertAlign w:val="baseline"/>
-        </w:rPr>
-      </w:pPr>
-    </w:p>
+    <w:tbl>
+      <w:tblPr>
+        <w:tblStyle w:val="3"/>
+        <w:tblW w:w="10823" w:type="dxa"/>
+        <w:tblInd w:w="-250" w:type="dxa"/>
+        <w:tblBorders>
+          <w:top w:val="single" w:color="auto" w:sz="4" w:space="0"/>
+          <w:left w:val="single" w:color="auto" w:sz="4" w:space="0"/>
+          <w:bottom w:val="single" w:color="auto" w:sz="4" w:space="0"/>
+          <w:right w:val="single" w:color="auto" w:sz="4" w:space="0"/>
+          <w:insideH w:val="single" w:color="auto" w:sz="4" w:space="0"/>
+          <w:insideV w:val="single" w:color="auto" w:sz="4" w:space="0"/>
+        </w:tblBorders>
+        <w:tblLayout w:type="fixed"/>
+        <w:tblCellMar>
+          <w:left w:w="108" w:type="dxa"/>
+          <w:right w:w="108" w:type="dxa"/>
+        </w:tblCellMar>
+      </w:tblPr>
+      <w:tblGrid>
+        <w:gridCol w:w="9035"/>
+        <w:gridCol w:w="888"/>
+        <w:gridCol w:w="900"/>
+      </w:tblGrid>
+      <w:tr>
+        <w:tblPrEx>
+          <w:tblBorders>
+            <w:top w:val="single" w:color="auto" w:sz="4" w:space="0"/>
+            <w:left w:val="single" w:color="auto" w:sz="4" w:space="0"/>
+            <w:bottom w:val="single" w:color="auto" w:sz="4" w:space="0"/>
+            <w:right w:val="single" w:color="auto" w:sz="4" w:space="0"/>
+            <w:insideH w:val="single" w:color="auto" w:sz="4" w:space="0"/>
+            <w:insideV w:val="single" w:color="auto" w:sz="4" w:space="0"/>
+          </w:tblBorders>
+          <w:tblCellMar>
+            <w:left w:w="108" w:type="dxa"/>
+            <w:right w:w="108" w:type="dxa"/>
+          </w:tblCellMar>
+        </w:tblPrEx>
+        <w:trPr>
+          <w:trHeight w:val="774" w:hRule="atLeast"/>
+        </w:trPr>
+        <w:tc>
+          <w:tcPr>
+            <w:tcW w:w="9035" w:type="dxa"/>
+          </w:tcPr>
+          <w:p>
+            <w:pPr>
+              <w:keepNext w:val="0"/>
+              <w:keepLines w:val="0"/>
+              <w:widowControl/>
+              <w:suppressLineNumbers w:val="0"/>
+              <w:ind w:firstLine="0" w:firstLineChars="0"/>
+              <w:jc w:val="left"/>
+            </w:pPr>
+            <w:r>
+              <w:rPr>
+                <w:rFonts w:hint="eastAsia" w:ascii="Helvetica" w:hAnsi="Helvetica" w:eastAsia="Helvetica" w:cs="Helvetica"/>
+                <w:color w:val="000000"/>
+                <w:kern w:val="0"/>
+                <w:sz w:val="20"/>
+                <w:szCs w:val="20"/>
+                <w:lang w:val="en-US" w:eastAsia="zh-CN" w:bidi="ar"/>
+              </w:rPr>
+              <w:t>{{titV}}</w:t>
+            </w:r>
+          </w:p>
+          <w:p>
+            <w:pPr>
+              <w:keepNext w:val="0"/>
+              <w:keepLines w:val="0"/>
+              <w:widowControl/>
+              <w:suppressLineNumbers w:val="0"/>
+              <w:jc w:val="left"/>
+              <w:rPr>
+                <w:rFonts w:hint="eastAsia" w:ascii="Helvetica" w:hAnsi="Helvetica" w:eastAsia="Helvetica" w:cs="Helvetica"/>
+                <w:color w:val="000000"/>
+                <w:kern w:val="0"/>
+                <w:sz w:val="20"/>
+                <w:szCs w:val="20"/>
+                <w:vertAlign w:val="baseline"/>
+                <w:lang w:val="en-US" w:eastAsia="zh-CN" w:bidi="ar"/>
+              </w:rPr>
+            </w:pPr>
+            <w:r>
+              <w:rPr>
+                <w:rFonts w:hint="eastAsia" w:ascii="Helvetica" w:hAnsi="Helvetica" w:eastAsia="Helvetica" w:cs="Helvetica"/>
+                <w:color w:val="000000"/>
+                <w:kern w:val="0"/>
+                <w:sz w:val="20"/>
+                <w:szCs w:val="20"/>
+                <w:vertAlign w:val="baseline"/>
+                <w:lang w:val="en-US" w:eastAsia="zh-CN" w:bidi="ar"/>
+              </w:rPr>
+              <w:t>{{+images}}</w:t>
+            </w:r>
+          </w:p>
+        </w:tc>
+        <w:tc>
+          <w:tcPr>
+            <w:tcW w:w="888" w:type="dxa"/>
+            <w:vAlign w:val="top"/>
+          </w:tcPr>
+          <w:p>
+            <w:pPr>
+              <w:keepNext w:val="0"/>
+              <w:keepLines w:val="0"/>
+              <w:widowControl/>
+              <w:suppressLineNumbers w:val="0"/>
+              <w:jc w:val="center"/>
+              <w:rPr>
+                <w:sz w:val="13"/>
+                <w:szCs w:val="13"/>
+              </w:rPr>
+            </w:pPr>
+            <w:r>
+              <w:rPr>
+                <w:rFonts w:ascii="Helvetica" w:hAnsi="Helvetica" w:eastAsia="Helvetica" w:cs="Helvetica"/>
+                <w:color w:val="000000"/>
+                <w:kern w:val="0"/>
+                <w:sz w:val="13"/>
+                <w:szCs w:val="13"/>
+                <w:lang w:val="en-US" w:eastAsia="zh-CN" w:bidi="ar"/>
+              </w:rPr>
+              <w:t>Mechanic</w:t>
+            </w:r>
+          </w:p>
+          <w:p>
+            <w:pPr>
+              <w:rPr>
+                <w:rFonts w:hint="eastAsia" w:ascii="Helvetica" w:hAnsi="Helvetica" w:eastAsia="Helvetica" w:cs="Helvetica"/>
+                <w:color w:val="000000"/>
+                <w:kern w:val="0"/>
+                <w:sz w:val="20"/>
+                <w:szCs w:val="20"/>
+                <w:vertAlign w:val="baseline"/>
+                <w:lang w:val="en-US" w:eastAsia="zh-CN" w:bidi="ar"/>
+              </w:rPr>
+            </w:pPr>
+            <w:bookmarkStart w:id="0" w:name="_GoBack"/>
+            <w:bookmarkEnd w:id="0"/>
+          </w:p>
+        </w:tc>
+        <w:tc>
+          <w:tcPr>
+            <w:tcW w:w="900" w:type="dxa"/>
+            <w:vAlign w:val="top"/>
+          </w:tcPr>
+          <w:p>
+            <w:pPr>
+              <w:keepNext w:val="0"/>
+              <w:keepLines w:val="0"/>
+              <w:widowControl/>
+              <w:suppressLineNumbers w:val="0"/>
+              <w:jc w:val="center"/>
+              <w:rPr>
+                <w:sz w:val="13"/>
+                <w:szCs w:val="13"/>
+              </w:rPr>
+            </w:pPr>
+            <w:r>
+              <w:rPr>
+                <w:rFonts w:ascii="Helvetica" w:hAnsi="Helvetica" w:eastAsia="Helvetica" w:cs="Helvetica"/>
+                <w:color w:val="000000"/>
+                <w:kern w:val="0"/>
+                <w:sz w:val="13"/>
+                <w:szCs w:val="13"/>
+                <w:lang w:val="en-US" w:eastAsia="zh-CN" w:bidi="ar"/>
+              </w:rPr>
+              <w:t>Inspector</w:t>
+            </w:r>
+          </w:p>
+          <w:p>
+            <w:pPr>
+              <w:rPr>
+                <w:rFonts w:hint="eastAsia" w:ascii="Helvetica" w:hAnsi="Helvetica" w:eastAsia="Helvetica" w:cs="Helvetica"/>
+                <w:color w:val="000000"/>
+                <w:kern w:val="0"/>
+                <w:sz w:val="20"/>
+                <w:szCs w:val="20"/>
+                <w:vertAlign w:val="baseline"/>
+                <w:lang w:val="en-US" w:eastAsia="zh-CN" w:bidi="ar"/>
+              </w:rPr>
+            </w:pPr>
+          </w:p>
+        </w:tc>
+      </w:tr>
+    </w:tbl>
     <w:p>
       <w:pPr>
         <w:keepNext w:val="0"/>
@@ -17,8 +198,6 @@
         <w:suppressLineNumbers w:val="0"/>
         <w:ind w:firstLine="0" w:firstLineChars="0"/>
         <w:jc w:val="left"/>
-      </w:pPr>
-      <w:r>
         <w:rPr>
           <w:rFonts w:hint="eastAsia" w:ascii="Helvetica" w:hAnsi="Helvetica" w:eastAsia="Helvetica" w:cs="Helvetica"/>
           <w:color w:val="000000"/>
@@ -27,20 +206,7 @@
           <w:szCs w:val="20"/>
           <w:lang w:val="en-US" w:eastAsia="zh-CN" w:bidi="ar"/>
         </w:rPr>
-        <w:t>{{titV}}</w:t>
-      </w:r>
-      <w:bookmarkStart w:id="0" w:name="_GoBack"/>
-      <w:bookmarkEnd w:id="0"/>
-    </w:p>
-    <w:p>
-      <w:r>
-        <w:rPr>
-          <w:rFonts w:hint="eastAsia"/>
-          <w:vertAlign w:val="baseline"/>
-          <w:lang w:val="en-US" w:eastAsia="zh-CN"/>
-        </w:rPr>
-        <w:t>{{+images}}</w:t>
-      </w:r>
+      </w:pPr>
     </w:p>
     <w:sectPr>
       <w:pgSz w:w="11906" w:h="16838"/>

--- a/predict/src/main/resources/META-INF/resources/wordtemplate/taskCardAMMS.docx
+++ b/predict/src/main/resources/META-INF/resources/wordtemplate/taskCardAMMS.docx
@@ -4,9 +4,9 @@
   <w:body>
     <w:tbl>
       <w:tblPr>
-        <w:tblStyle w:val="3"/>
-        <w:tblW w:w="10823" w:type="dxa"/>
-        <w:tblInd w:w="-250" w:type="dxa"/>
+        <w:tblStyle w:val="6"/>
+        <w:tblW w:w="0" w:type="auto"/>
+        <w:tblInd w:w="137" w:type="dxa"/>
         <w:tblBorders>
           <w:top w:val="single" w:color="auto" w:sz="4" w:space="0"/>
           <w:left w:val="single" w:color="auto" w:sz="4" w:space="0"/>
@@ -15,16 +15,19 @@
           <w:insideH w:val="single" w:color="auto" w:sz="4" w:space="0"/>
           <w:insideV w:val="single" w:color="auto" w:sz="4" w:space="0"/>
         </w:tblBorders>
-        <w:tblLayout w:type="fixed"/>
+        <w:tblLayout w:type="autofit"/>
         <w:tblCellMar>
+          <w:top w:w="0" w:type="dxa"/>
           <w:left w:w="108" w:type="dxa"/>
+          <w:bottom w:w="0" w:type="dxa"/>
           <w:right w:w="108" w:type="dxa"/>
         </w:tblCellMar>
       </w:tblPr>
       <w:tblGrid>
-        <w:gridCol w:w="9035"/>
-        <w:gridCol w:w="888"/>
-        <w:gridCol w:w="900"/>
+        <w:gridCol w:w="1559"/>
+        <w:gridCol w:w="7230"/>
+        <w:gridCol w:w="992"/>
+        <w:gridCol w:w="1073"/>
       </w:tblGrid>
       <w:tr>
         <w:tblPrEx>
@@ -36,17 +39,103 @@
             <w:insideH w:val="single" w:color="auto" w:sz="4" w:space="0"/>
             <w:insideV w:val="single" w:color="auto" w:sz="4" w:space="0"/>
           </w:tblBorders>
+        </w:tblPrEx>
+        <w:trPr>
+          <w:tblHeader/>
+        </w:trPr>
+        <w:tc>
+          <w:tcPr>
+            <w:tcW w:w="1559" w:type="dxa"/>
+          </w:tcPr>
+          <w:p>
+            <w:pPr>
+              <w:rPr>
+                <w:rFonts w:ascii="Arial Unicode MS" w:hAnsi="Arial Unicode MS" w:eastAsia="Arial Unicode MS" w:cs="Arial Unicode MS"/>
+              </w:rPr>
+            </w:pPr>
+            <w:r>
+              <w:rPr>
+                <w:rFonts w:hint="eastAsia" w:ascii="微软雅黑" w:hAnsi="微软雅黑" w:eastAsia="微软雅黑" w:cs="微软雅黑"/>
+              </w:rPr>
+              <w:t>标题</w:t>
+            </w:r>
+          </w:p>
+        </w:tc>
+        <w:tc>
+          <w:tcPr>
+            <w:tcW w:w="7230" w:type="dxa"/>
+          </w:tcPr>
+          <w:p>
+            <w:pPr>
+              <w:rPr>
+                <w:rFonts w:ascii="Arial Unicode MS" w:hAnsi="Arial Unicode MS" w:eastAsia="Arial Unicode MS" w:cs="Arial Unicode MS"/>
+              </w:rPr>
+            </w:pPr>
+          </w:p>
+        </w:tc>
+        <w:tc>
+          <w:tcPr>
+            <w:tcW w:w="992" w:type="dxa"/>
+          </w:tcPr>
+          <w:p>
+            <w:pPr>
+              <w:rPr>
+                <w:rFonts w:hint="eastAsia" w:eastAsia="宋体"/>
+                <w:lang w:eastAsia="zh-CN"/>
+              </w:rPr>
+            </w:pPr>
+            <w:r>
+              <w:rPr>
+                <w:rFonts w:hint="eastAsia" w:eastAsia="宋体"/>
+                <w:lang w:eastAsia="zh-CN"/>
+              </w:rPr>
+              <w:t>操作</w:t>
+            </w:r>
+          </w:p>
+        </w:tc>
+        <w:tc>
+          <w:tcPr>
+            <w:tcW w:w="1073" w:type="dxa"/>
+          </w:tcPr>
+          <w:p>
+            <w:pPr>
+              <w:jc w:val="center"/>
+              <w:rPr>
+                <w:rFonts w:eastAsia="宋体"/>
+                <w:lang w:eastAsia="zh-CN"/>
+              </w:rPr>
+            </w:pPr>
+            <w:r>
+              <w:rPr>
+                <w:rFonts w:hint="eastAsia" w:eastAsia="宋体"/>
+                <w:lang w:eastAsia="zh-CN"/>
+              </w:rPr>
+              <w:t>检查</w:t>
+            </w:r>
+          </w:p>
+        </w:tc>
+      </w:tr>
+      <w:tr>
+        <w:tblPrEx>
+          <w:tblBorders>
+            <w:top w:val="single" w:color="auto" w:sz="4" w:space="0"/>
+            <w:left w:val="single" w:color="auto" w:sz="4" w:space="0"/>
+            <w:bottom w:val="single" w:color="auto" w:sz="4" w:space="0"/>
+            <w:right w:val="single" w:color="auto" w:sz="4" w:space="0"/>
+            <w:insideH w:val="single" w:color="auto" w:sz="4" w:space="0"/>
+            <w:insideV w:val="single" w:color="auto" w:sz="4" w:space="0"/>
+          </w:tblBorders>
           <w:tblCellMar>
+            <w:top w:w="0" w:type="dxa"/>
             <w:left w:w="108" w:type="dxa"/>
+            <w:bottom w:w="0" w:type="dxa"/>
             <w:right w:w="108" w:type="dxa"/>
           </w:tblCellMar>
         </w:tblPrEx>
-        <w:trPr>
-          <w:trHeight w:val="774" w:hRule="atLeast"/>
-        </w:trPr>
         <w:tc>
           <w:tcPr>
-            <w:tcW w:w="9035" w:type="dxa"/>
+            <w:tcW w:w="8789" w:type="dxa"/>
+            <w:gridSpan w:val="2"/>
           </w:tcPr>
           <w:p>
             <w:pPr>
@@ -56,6 +145,9 @@
               <w:suppressLineNumbers w:val="0"/>
               <w:ind w:firstLine="0" w:firstLineChars="0"/>
               <w:jc w:val="left"/>
+              <w:rPr>
+                <w:rFonts w:hint="eastAsia" w:ascii="Arial Unicode MS" w:hAnsi="Arial Unicode MS" w:eastAsia="Arial Unicode MS" w:cs="Arial Unicode MS"/>
+              </w:rPr>
             </w:pPr>
             <w:r>
               <w:rPr>
@@ -68,22 +160,145 @@
               </w:rPr>
               <w:t>{{titV}}</w:t>
             </w:r>
+            <w:bookmarkStart w:id="0" w:name="_GoBack"/>
+            <w:bookmarkEnd w:id="0"/>
           </w:p>
+        </w:tc>
+        <w:tc>
+          <w:tcPr>
+            <w:tcW w:w="992" w:type="dxa"/>
+          </w:tcPr>
+          <w:p/>
+        </w:tc>
+        <w:tc>
+          <w:tcPr>
+            <w:tcW w:w="1073" w:type="dxa"/>
+          </w:tcPr>
+          <w:p/>
+        </w:tc>
+      </w:tr>
+    </w:tbl>
+    <w:p>
+      <w:pPr>
+        <w:rPr>
+          <w:sz w:val="2"/>
+          <w:szCs w:val="2"/>
+        </w:rPr>
+      </w:pPr>
+    </w:p>
+    <w:p>
+      <w:pPr>
+        <w:widowControl/>
+        <w:spacing w:after="160" w:line="259" w:lineRule="auto"/>
+        <w:rPr>
+          <w:sz w:val="2"/>
+          <w:szCs w:val="2"/>
+        </w:rPr>
+      </w:pPr>
+      <w:r>
+        <w:rPr>
+          <w:sz w:val="2"/>
+          <w:szCs w:val="2"/>
+        </w:rPr>
+        <w:br w:type="page"/>
+      </w:r>
+    </w:p>
+    <w:tbl>
+      <w:tblPr>
+        <w:tblStyle w:val="6"/>
+        <w:tblW w:w="10915" w:type="dxa"/>
+        <w:tblInd w:w="137" w:type="dxa"/>
+        <w:tblBorders>
+          <w:top w:val="single" w:color="auto" w:sz="4" w:space="0"/>
+          <w:left w:val="single" w:color="auto" w:sz="4" w:space="0"/>
+          <w:bottom w:val="single" w:color="auto" w:sz="4" w:space="0"/>
+          <w:right w:val="single" w:color="auto" w:sz="4" w:space="0"/>
+          <w:insideH w:val="single" w:color="auto" w:sz="4" w:space="0"/>
+          <w:insideV w:val="single" w:color="auto" w:sz="4" w:space="0"/>
+        </w:tblBorders>
+        <w:tblLayout w:type="autofit"/>
+        <w:tblCellMar>
+          <w:top w:w="0" w:type="dxa"/>
+          <w:left w:w="108" w:type="dxa"/>
+          <w:bottom w:w="0" w:type="dxa"/>
+          <w:right w:w="108" w:type="dxa"/>
+        </w:tblCellMar>
+      </w:tblPr>
+      <w:tblGrid>
+        <w:gridCol w:w="1559"/>
+        <w:gridCol w:w="9356"/>
+      </w:tblGrid>
+      <w:tr>
+        <w:tblPrEx>
+          <w:tblBorders>
+            <w:top w:val="single" w:color="auto" w:sz="4" w:space="0"/>
+            <w:left w:val="single" w:color="auto" w:sz="4" w:space="0"/>
+            <w:bottom w:val="single" w:color="auto" w:sz="4" w:space="0"/>
+            <w:right w:val="single" w:color="auto" w:sz="4" w:space="0"/>
+            <w:insideH w:val="single" w:color="auto" w:sz="4" w:space="0"/>
+            <w:insideV w:val="single" w:color="auto" w:sz="4" w:space="0"/>
+          </w:tblBorders>
+        </w:tblPrEx>
+        <w:trPr>
+          <w:tblHeader/>
+        </w:trPr>
+        <w:tc>
+          <w:tcPr>
+            <w:tcW w:w="1559" w:type="dxa"/>
+          </w:tcPr>
+          <w:p>
+            <w:pPr>
+              <w:rPr>
+                <w:rFonts w:ascii="Arial Unicode MS" w:hAnsi="Arial Unicode MS" w:eastAsia="Arial Unicode MS" w:cs="Arial Unicode MS"/>
+              </w:rPr>
+            </w:pPr>
+            <w:r>
+              <w:rPr>
+                <w:rFonts w:hint="eastAsia" w:ascii="微软雅黑" w:hAnsi="微软雅黑" w:eastAsia="微软雅黑" w:cs="微软雅黑"/>
+              </w:rPr>
+              <w:t>标题</w:t>
+            </w:r>
+          </w:p>
+        </w:tc>
+        <w:tc>
+          <w:tcPr>
+            <w:tcW w:w="9356" w:type="dxa"/>
+          </w:tcPr>
+          <w:p>
+            <w:pPr>
+              <w:rPr>
+                <w:rFonts w:ascii="Arial Unicode MS" w:hAnsi="Arial Unicode MS" w:eastAsia="Arial Unicode MS" w:cs="Arial Unicode MS"/>
+              </w:rPr>
+            </w:pPr>
+          </w:p>
+        </w:tc>
+      </w:tr>
+      <w:tr>
+        <w:tblPrEx>
+          <w:tblBorders>
+            <w:top w:val="single" w:color="auto" w:sz="4" w:space="0"/>
+            <w:left w:val="single" w:color="auto" w:sz="4" w:space="0"/>
+            <w:bottom w:val="single" w:color="auto" w:sz="4" w:space="0"/>
+            <w:right w:val="single" w:color="auto" w:sz="4" w:space="0"/>
+            <w:insideH w:val="single" w:color="auto" w:sz="4" w:space="0"/>
+            <w:insideV w:val="single" w:color="auto" w:sz="4" w:space="0"/>
+          </w:tblBorders>
+        </w:tblPrEx>
+        <w:tc>
+          <w:tcPr>
+            <w:tcW w:w="10915" w:type="dxa"/>
+            <w:gridSpan w:val="2"/>
+          </w:tcPr>
           <w:p>
             <w:pPr>
               <w:keepNext w:val="0"/>
               <w:keepLines w:val="0"/>
               <w:widowControl/>
               <w:suppressLineNumbers w:val="0"/>
+              <w:ind w:firstLine="0" w:firstLineChars="0"/>
               <w:jc w:val="left"/>
               <w:rPr>
-                <w:rFonts w:hint="eastAsia" w:ascii="Helvetica" w:hAnsi="Helvetica" w:eastAsia="Helvetica" w:cs="Helvetica"/>
-                <w:color w:val="000000"/>
-                <w:kern w:val="0"/>
-                <w:sz w:val="20"/>
-                <w:szCs w:val="20"/>
-                <w:vertAlign w:val="baseline"/>
-                <w:lang w:val="en-US" w:eastAsia="zh-CN" w:bidi="ar"/>
+                <w:rFonts w:hint="eastAsia" w:ascii="Arial Unicode MS" w:hAnsi="Arial Unicode MS" w:eastAsia="Arial Unicode MS" w:cs="Arial Unicode MS"/>
               </w:rPr>
             </w:pPr>
             <w:r>
@@ -100,128 +315,375 @@
             </w:r>
           </w:p>
         </w:tc>
-        <w:tc>
-          <w:tcPr>
-            <w:tcW w:w="888" w:type="dxa"/>
-            <w:vAlign w:val="top"/>
-          </w:tcPr>
-          <w:p>
-            <w:pPr>
-              <w:keepNext w:val="0"/>
-              <w:keepLines w:val="0"/>
-              <w:widowControl/>
-              <w:suppressLineNumbers w:val="0"/>
-              <w:jc w:val="center"/>
-              <w:rPr>
-                <w:sz w:val="13"/>
-                <w:szCs w:val="13"/>
-              </w:rPr>
-            </w:pPr>
-            <w:r>
-              <w:rPr>
-                <w:rFonts w:ascii="Helvetica" w:hAnsi="Helvetica" w:eastAsia="Helvetica" w:cs="Helvetica"/>
-                <w:color w:val="000000"/>
-                <w:kern w:val="0"/>
-                <w:sz w:val="13"/>
-                <w:szCs w:val="13"/>
-                <w:lang w:val="en-US" w:eastAsia="zh-CN" w:bidi="ar"/>
-              </w:rPr>
-              <w:t>Mechanic</w:t>
-            </w:r>
-          </w:p>
-          <w:p>
-            <w:pPr>
-              <w:rPr>
-                <w:rFonts w:hint="eastAsia" w:ascii="Helvetica" w:hAnsi="Helvetica" w:eastAsia="Helvetica" w:cs="Helvetica"/>
-                <w:color w:val="000000"/>
-                <w:kern w:val="0"/>
-                <w:sz w:val="20"/>
-                <w:szCs w:val="20"/>
-                <w:vertAlign w:val="baseline"/>
-                <w:lang w:val="en-US" w:eastAsia="zh-CN" w:bidi="ar"/>
-              </w:rPr>
-            </w:pPr>
-            <w:bookmarkStart w:id="0" w:name="_GoBack"/>
-            <w:bookmarkEnd w:id="0"/>
-          </w:p>
-        </w:tc>
-        <w:tc>
-          <w:tcPr>
-            <w:tcW w:w="900" w:type="dxa"/>
-            <w:vAlign w:val="top"/>
-          </w:tcPr>
-          <w:p>
-            <w:pPr>
-              <w:keepNext w:val="0"/>
-              <w:keepLines w:val="0"/>
-              <w:widowControl/>
-              <w:suppressLineNumbers w:val="0"/>
-              <w:jc w:val="center"/>
-              <w:rPr>
-                <w:sz w:val="13"/>
-                <w:szCs w:val="13"/>
-              </w:rPr>
-            </w:pPr>
-            <w:r>
-              <w:rPr>
-                <w:rFonts w:ascii="Helvetica" w:hAnsi="Helvetica" w:eastAsia="Helvetica" w:cs="Helvetica"/>
-                <w:color w:val="000000"/>
-                <w:kern w:val="0"/>
-                <w:sz w:val="13"/>
-                <w:szCs w:val="13"/>
-                <w:lang w:val="en-US" w:eastAsia="zh-CN" w:bidi="ar"/>
-              </w:rPr>
-              <w:t>Inspector</w:t>
-            </w:r>
-          </w:p>
-          <w:p>
-            <w:pPr>
-              <w:rPr>
-                <w:rFonts w:hint="eastAsia" w:ascii="Helvetica" w:hAnsi="Helvetica" w:eastAsia="Helvetica" w:cs="Helvetica"/>
-                <w:color w:val="000000"/>
-                <w:kern w:val="0"/>
-                <w:sz w:val="20"/>
-                <w:szCs w:val="20"/>
-                <w:vertAlign w:val="baseline"/>
-                <w:lang w:val="en-US" w:eastAsia="zh-CN" w:bidi="ar"/>
-              </w:rPr>
-            </w:pPr>
-          </w:p>
-        </w:tc>
       </w:tr>
     </w:tbl>
     <w:p>
       <w:pPr>
-        <w:keepNext w:val="0"/>
-        <w:keepLines w:val="0"/>
-        <w:widowControl/>
-        <w:suppressLineNumbers w:val="0"/>
-        <w:ind w:firstLine="0" w:firstLineChars="0"/>
-        <w:jc w:val="left"/>
         <w:rPr>
-          <w:rFonts w:hint="eastAsia" w:ascii="Helvetica" w:hAnsi="Helvetica" w:eastAsia="Helvetica" w:cs="Helvetica"/>
-          <w:color w:val="000000"/>
-          <w:kern w:val="0"/>
-          <w:sz w:val="20"/>
-          <w:szCs w:val="20"/>
-          <w:lang w:val="en-US" w:eastAsia="zh-CN" w:bidi="ar"/>
+          <w:sz w:val="2"/>
+          <w:szCs w:val="2"/>
         </w:rPr>
       </w:pPr>
     </w:p>
+    <w:p>
+      <w:pPr>
+        <w:rPr>
+          <w:sz w:val="2"/>
+          <w:szCs w:val="2"/>
+        </w:rPr>
+      </w:pPr>
+    </w:p>
+    <w:p>
+      <w:pPr>
+        <w:rPr>
+          <w:sz w:val="2"/>
+          <w:szCs w:val="2"/>
+        </w:rPr>
+      </w:pPr>
+    </w:p>
+    <w:p>
+      <w:pPr>
+        <w:rPr>
+          <w:sz w:val="2"/>
+          <w:szCs w:val="2"/>
+        </w:rPr>
+      </w:pPr>
+    </w:p>
+    <w:p>
+      <w:pPr>
+        <w:tabs>
+          <w:tab w:val="left" w:pos="3855"/>
+        </w:tabs>
+        <w:rPr>
+          <w:sz w:val="2"/>
+          <w:szCs w:val="2"/>
+        </w:rPr>
+      </w:pPr>
+      <w:r>
+        <w:rPr>
+          <w:sz w:val="2"/>
+          <w:szCs w:val="2"/>
+        </w:rPr>
+        <w:tab/>
+      </w:r>
+    </w:p>
     <w:sectPr>
-      <w:pgSz w:w="11906" w:h="16838"/>
-      <w:pgMar w:top="720" w:right="720" w:bottom="720" w:left="720" w:header="851" w:footer="992" w:gutter="0"/>
-      <w:pgBorders>
-        <w:top w:val="none" w:sz="0" w:space="0"/>
-        <w:left w:val="none" w:sz="0" w:space="0"/>
-        <w:bottom w:val="none" w:sz="0" w:space="0"/>
-        <w:right w:val="none" w:sz="0" w:space="0"/>
-      </w:pgBorders>
-      <w:cols w:space="425" w:num="1"/>
-      <w:docGrid w:type="lines" w:linePitch="312" w:charSpace="0"/>
+      <w:headerReference r:id="rId5" w:type="default"/>
+      <w:footerReference r:id="rId6" w:type="default"/>
+      <w:pgSz w:w="11909" w:h="16834"/>
+      <w:pgMar w:top="284" w:right="454" w:bottom="0" w:left="454" w:header="289" w:footer="720" w:gutter="0"/>
+      <w:cols w:space="720" w:num="1"/>
+      <w:docGrid w:type="lines" w:linePitch="360" w:charSpace="0"/>
     </w:sectPr>
   </w:body>
 </w:document>
+</file>
+
+<file path=word/endnotes.xml><?xml version="1.0" encoding="utf-8"?>
+<w:endnotes xmlns:wpc="http://schemas.microsoft.com/office/word/2010/wordprocessingCanvas" xmlns:mc="http://schemas.openxmlformats.org/markup-compatibility/2006" xmlns:o="urn:schemas-microsoft-com:office:office" xmlns:r="http://schemas.openxmlformats.org/officeDocument/2006/relationships" xmlns:m="http://schemas.openxmlformats.org/officeDocument/2006/math" xmlns:v="urn:schemas-microsoft-com:vml" xmlns:wp14="http://schemas.microsoft.com/office/word/2010/wordprocessingDrawing" xmlns:wp="http://schemas.openxmlformats.org/drawingml/2006/wordprocessingDrawing" xmlns:w="http://schemas.openxmlformats.org/wordprocessingml/2006/main" xmlns:w14="http://schemas.microsoft.com/office/word/2010/wordml" xmlns:w15="http://schemas.microsoft.com/office/word/2012/wordml" xmlns:w10="urn:schemas-microsoft-com:office:word" xmlns:wpg="http://schemas.microsoft.com/office/word/2010/wordprocessingGroup" xmlns:wpi="http://schemas.microsoft.com/office/word/2010/wordprocessingInk" xmlns:wne="http://schemas.microsoft.com/office/word/2006/wordml" xmlns:wps="http://schemas.microsoft.com/office/word/2010/wordprocessingShape" xmlns:wpsCustomData="http://www.wps.cn/officeDocument/2013/wpsCustomData" mc:Ignorable="w14 w15 wp14">
+  <w:endnote w:type="separator" w:id="0">
+    <w:p>
+      <w:pPr>
+        <w:spacing w:line="240" w:lineRule="auto"/>
+      </w:pPr>
+      <w:r>
+        <w:separator/>
+      </w:r>
+    </w:p>
+  </w:endnote>
+  <w:endnote w:type="continuationSeparator" w:id="1">
+    <w:p>
+      <w:pPr>
+        <w:spacing w:line="240" w:lineRule="auto"/>
+      </w:pPr>
+      <w:r>
+        <w:continuationSeparator/>
+      </w:r>
+    </w:p>
+  </w:endnote>
+</w:endnotes>
+</file>
+
+<file path=word/footer1.xml><?xml version="1.0" encoding="utf-8"?>
+<w:ftr xmlns:wpc="http://schemas.microsoft.com/office/word/2010/wordprocessingCanvas" xmlns:mc="http://schemas.openxmlformats.org/markup-compatibility/2006" xmlns:o="urn:schemas-microsoft-com:office:office" xmlns:r="http://schemas.openxmlformats.org/officeDocument/2006/relationships" xmlns:m="http://schemas.openxmlformats.org/officeDocument/2006/math" xmlns:v="urn:schemas-microsoft-com:vml" xmlns:wp14="http://schemas.microsoft.com/office/word/2010/wordprocessingDrawing" xmlns:wp="http://schemas.openxmlformats.org/drawingml/2006/wordprocessingDrawing" xmlns:w10="urn:schemas-microsoft-com:office:word" xmlns:w="http://schemas.openxmlformats.org/wordprocessingml/2006/main" xmlns:w14="http://schemas.microsoft.com/office/word/2010/wordml" xmlns:w15="http://schemas.microsoft.com/office/word/2012/wordml" xmlns:wpg="http://schemas.microsoft.com/office/word/2010/wordprocessingGroup" xmlns:wpi="http://schemas.microsoft.com/office/word/2010/wordprocessingInk" xmlns:wne="http://schemas.microsoft.com/office/word/2006/wordml" xmlns:wps="http://schemas.microsoft.com/office/word/2010/wordprocessingShape" xmlns:wpsCustomData="http://www.wps.cn/officeDocument/2013/wpsCustomData" mc:Ignorable="w14 w15 wp14">
+  <w:p>
+    <w:pPr>
+      <w:pStyle w:val="3"/>
+      <w:jc w:val="center"/>
+      <w:rPr>
+        <w:sz w:val="24"/>
+        <w:szCs w:val="24"/>
+      </w:rPr>
+    </w:pPr>
+    <w:r>
+      <w:rPr>
+        <w:bCs/>
+        <w:sz w:val="24"/>
+        <w:szCs w:val="24"/>
+      </w:rPr>
+      <w:fldChar w:fldCharType="begin"/>
+    </w:r>
+    <w:r>
+      <w:rPr>
+        <w:bCs/>
+        <w:sz w:val="24"/>
+        <w:szCs w:val="24"/>
+      </w:rPr>
+      <w:instrText xml:space="preserve">PAGE  \* Arabic  \* MERGEFORMAT</w:instrText>
+    </w:r>
+    <w:r>
+      <w:rPr>
+        <w:bCs/>
+        <w:sz w:val="24"/>
+        <w:szCs w:val="24"/>
+      </w:rPr>
+      <w:fldChar w:fldCharType="separate"/>
+    </w:r>
+    <w:r>
+      <w:rPr>
+        <w:bCs/>
+        <w:sz w:val="24"/>
+        <w:szCs w:val="24"/>
+        <w:lang w:val="zh-CN" w:eastAsia="zh-CN"/>
+      </w:rPr>
+      <w:t>1</w:t>
+    </w:r>
+    <w:r>
+      <w:rPr>
+        <w:bCs/>
+        <w:sz w:val="24"/>
+        <w:szCs w:val="24"/>
+      </w:rPr>
+      <w:fldChar w:fldCharType="end"/>
+    </w:r>
+    <w:r>
+      <w:rPr>
+        <w:sz w:val="24"/>
+        <w:szCs w:val="24"/>
+        <w:lang w:val="zh-CN" w:eastAsia="zh-CN"/>
+      </w:rPr>
+      <w:t xml:space="preserve"> / </w:t>
+    </w:r>
+    <w:r>
+      <w:rPr>
+        <w:bCs/>
+        <w:sz w:val="24"/>
+        <w:szCs w:val="24"/>
+      </w:rPr>
+      <w:fldChar w:fldCharType="begin"/>
+    </w:r>
+    <w:r>
+      <w:rPr>
+        <w:bCs/>
+        <w:sz w:val="24"/>
+        <w:szCs w:val="24"/>
+      </w:rPr>
+      <w:instrText xml:space="preserve">NUMPAGES  \* Arabic  \* MERGEFORMAT</w:instrText>
+    </w:r>
+    <w:r>
+      <w:rPr>
+        <w:bCs/>
+        <w:sz w:val="24"/>
+        <w:szCs w:val="24"/>
+      </w:rPr>
+      <w:fldChar w:fldCharType="separate"/>
+    </w:r>
+    <w:r>
+      <w:rPr>
+        <w:bCs/>
+        <w:sz w:val="24"/>
+        <w:szCs w:val="24"/>
+        <w:lang w:val="zh-CN" w:eastAsia="zh-CN"/>
+      </w:rPr>
+      <w:t>2</w:t>
+    </w:r>
+    <w:r>
+      <w:rPr>
+        <w:bCs/>
+        <w:sz w:val="24"/>
+        <w:szCs w:val="24"/>
+      </w:rPr>
+      <w:fldChar w:fldCharType="end"/>
+    </w:r>
+  </w:p>
+</w:ftr>
+</file>
+
+<file path=word/footnotes.xml><?xml version="1.0" encoding="utf-8"?>
+<w:footnotes xmlns:wpc="http://schemas.microsoft.com/office/word/2010/wordprocessingCanvas" xmlns:mc="http://schemas.openxmlformats.org/markup-compatibility/2006" xmlns:o="urn:schemas-microsoft-com:office:office" xmlns:r="http://schemas.openxmlformats.org/officeDocument/2006/relationships" xmlns:m="http://schemas.openxmlformats.org/officeDocument/2006/math" xmlns:v="urn:schemas-microsoft-com:vml" xmlns:wp14="http://schemas.microsoft.com/office/word/2010/wordprocessingDrawing" xmlns:wp="http://schemas.openxmlformats.org/drawingml/2006/wordprocessingDrawing" xmlns:w="http://schemas.openxmlformats.org/wordprocessingml/2006/main" xmlns:w14="http://schemas.microsoft.com/office/word/2010/wordml" xmlns:w15="http://schemas.microsoft.com/office/word/2012/wordml" xmlns:w10="urn:schemas-microsoft-com:office:word" xmlns:wpg="http://schemas.microsoft.com/office/word/2010/wordprocessingGroup" xmlns:wpi="http://schemas.microsoft.com/office/word/2010/wordprocessingInk" xmlns:wne="http://schemas.microsoft.com/office/word/2006/wordml" xmlns:wps="http://schemas.microsoft.com/office/word/2010/wordprocessingShape" xmlns:wpsCustomData="http://www.wps.cn/officeDocument/2013/wpsCustomData" mc:Ignorable="w14 w15 wp14">
+  <w:footnote w:type="separator" w:id="0">
+    <w:p>
+      <w:pPr>
+        <w:spacing w:before="0" w:after="0" w:line="240" w:lineRule="auto"/>
+      </w:pPr>
+      <w:r>
+        <w:separator/>
+      </w:r>
+    </w:p>
+  </w:footnote>
+  <w:footnote w:type="continuationSeparator" w:id="1">
+    <w:p>
+      <w:pPr>
+        <w:spacing w:before="0" w:after="0" w:line="240" w:lineRule="auto"/>
+      </w:pPr>
+      <w:r>
+        <w:continuationSeparator/>
+      </w:r>
+    </w:p>
+  </w:footnote>
+</w:footnotes>
+</file>
+
+<file path=word/header1.xml><?xml version="1.0" encoding="utf-8"?>
+<w:hdr xmlns:wpc="http://schemas.microsoft.com/office/word/2010/wordprocessingCanvas" xmlns:mc="http://schemas.openxmlformats.org/markup-compatibility/2006" xmlns:o="urn:schemas-microsoft-com:office:office" xmlns:r="http://schemas.openxmlformats.org/officeDocument/2006/relationships" xmlns:m="http://schemas.openxmlformats.org/officeDocument/2006/math" xmlns:v="urn:schemas-microsoft-com:vml" xmlns:wp14="http://schemas.microsoft.com/office/word/2010/wordprocessingDrawing" xmlns:wp="http://schemas.openxmlformats.org/drawingml/2006/wordprocessingDrawing" xmlns:w10="urn:schemas-microsoft-com:office:word" xmlns:w="http://schemas.openxmlformats.org/wordprocessingml/2006/main" xmlns:w14="http://schemas.microsoft.com/office/word/2010/wordml" xmlns:w15="http://schemas.microsoft.com/office/word/2012/wordml" xmlns:wpg="http://schemas.microsoft.com/office/word/2010/wordprocessingGroup" xmlns:wpi="http://schemas.microsoft.com/office/word/2010/wordprocessingInk" xmlns:wne="http://schemas.microsoft.com/office/word/2006/wordml" xmlns:wps="http://schemas.microsoft.com/office/word/2010/wordprocessingShape" xmlns:wpsCustomData="http://www.wps.cn/officeDocument/2013/wpsCustomData" mc:Ignorable="w14 w15 wp14">
+  <w:tbl>
+    <w:tblPr>
+      <w:tblStyle w:val="6"/>
+      <w:tblW w:w="0" w:type="auto"/>
+      <w:tblInd w:w="0" w:type="dxa"/>
+      <w:tblBorders>
+        <w:top w:val="none" w:color="auto" w:sz="0" w:space="0"/>
+        <w:left w:val="none" w:color="auto" w:sz="0" w:space="0"/>
+        <w:bottom w:val="none" w:color="auto" w:sz="0" w:space="0"/>
+        <w:right w:val="none" w:color="auto" w:sz="0" w:space="0"/>
+        <w:insideH w:val="none" w:color="auto" w:sz="0" w:space="0"/>
+        <w:insideV w:val="none" w:color="auto" w:sz="0" w:space="0"/>
+      </w:tblBorders>
+      <w:tblLayout w:type="autofit"/>
+      <w:tblCellMar>
+        <w:top w:w="0" w:type="dxa"/>
+        <w:left w:w="108" w:type="dxa"/>
+        <w:bottom w:w="0" w:type="dxa"/>
+        <w:right w:w="108" w:type="dxa"/>
+      </w:tblCellMar>
+    </w:tblPr>
+    <w:tblGrid>
+      <w:gridCol w:w="10991"/>
+    </w:tblGrid>
+    <w:tr>
+      <w:tblPrEx>
+        <w:tblBorders>
+          <w:top w:val="none" w:color="auto" w:sz="0" w:space="0"/>
+          <w:left w:val="none" w:color="auto" w:sz="0" w:space="0"/>
+          <w:bottom w:val="none" w:color="auto" w:sz="0" w:space="0"/>
+          <w:right w:val="none" w:color="auto" w:sz="0" w:space="0"/>
+          <w:insideH w:val="none" w:color="auto" w:sz="0" w:space="0"/>
+          <w:insideV w:val="none" w:color="auto" w:sz="0" w:space="0"/>
+        </w:tblBorders>
+        <w:tblCellMar>
+          <w:top w:w="0" w:type="dxa"/>
+          <w:left w:w="108" w:type="dxa"/>
+          <w:bottom w:w="0" w:type="dxa"/>
+          <w:right w:w="108" w:type="dxa"/>
+        </w:tblCellMar>
+      </w:tblPrEx>
+      <w:tc>
+        <w:tcPr>
+          <w:tcW w:w="10991" w:type="dxa"/>
+        </w:tcPr>
+        <w:p>
+          <w:pPr>
+            <w:rPr>
+              <w:sz w:val="2"/>
+              <w:szCs w:val="2"/>
+            </w:rPr>
+          </w:pPr>
+        </w:p>
+      </w:tc>
+    </w:tr>
+    <w:tr>
+      <w:tblPrEx>
+        <w:tblBorders>
+          <w:top w:val="none" w:color="auto" w:sz="0" w:space="0"/>
+          <w:left w:val="none" w:color="auto" w:sz="0" w:space="0"/>
+          <w:bottom w:val="none" w:color="auto" w:sz="0" w:space="0"/>
+          <w:right w:val="none" w:color="auto" w:sz="0" w:space="0"/>
+          <w:insideH w:val="none" w:color="auto" w:sz="0" w:space="0"/>
+          <w:insideV w:val="none" w:color="auto" w:sz="0" w:space="0"/>
+        </w:tblBorders>
+        <w:tblCellMar>
+          <w:top w:w="0" w:type="dxa"/>
+          <w:left w:w="108" w:type="dxa"/>
+          <w:bottom w:w="0" w:type="dxa"/>
+          <w:right w:w="108" w:type="dxa"/>
+        </w:tblCellMar>
+      </w:tblPrEx>
+      <w:tc>
+        <w:tcPr>
+          <w:tcW w:w="10991" w:type="dxa"/>
+        </w:tcPr>
+        <w:p>
+          <w:pPr>
+            <w:jc w:val="right"/>
+          </w:pPr>
+          <w:r>
+            <w:drawing>
+              <wp:inline distT="0" distB="0" distL="0" distR="0">
+                <wp:extent cx="590550" cy="590550"/>
+                <wp:effectExtent l="0" t="0" r="0" b="0"/>
+                <wp:docPr id="2" name="图片 2"/>
+                <wp:cNvGraphicFramePr>
+                  <a:graphicFrameLocks xmlns:a="http://schemas.openxmlformats.org/drawingml/2006/main" noChangeAspect="1"/>
+                </wp:cNvGraphicFramePr>
+                <a:graphic xmlns:a="http://schemas.openxmlformats.org/drawingml/2006/main">
+                  <a:graphicData uri="http://schemas.openxmlformats.org/drawingml/2006/picture">
+                    <pic:pic xmlns:pic="http://schemas.openxmlformats.org/drawingml/2006/picture">
+                      <pic:nvPicPr>
+                        <pic:cNvPr id="2" name="图片 2"/>
+                        <pic:cNvPicPr>
+                          <a:picLocks noChangeAspect="1" noChangeArrowheads="1"/>
+                        </pic:cNvPicPr>
+                      </pic:nvPicPr>
+                      <pic:blipFill>
+                        <a:blip r:embed="rId1">
+                          <a:extLst>
+                            <a:ext uri="{28A0092B-C50C-407E-A947-70E740481C1C}">
+                              <a14:useLocalDpi xmlns:a14="http://schemas.microsoft.com/office/drawing/2010/main" val="0"/>
+                            </a:ext>
+                          </a:extLst>
+                        </a:blip>
+                        <a:srcRect/>
+                        <a:stretch>
+                          <a:fillRect/>
+                        </a:stretch>
+                      </pic:blipFill>
+                      <pic:spPr>
+                        <a:xfrm>
+                          <a:off x="0" y="0"/>
+                          <a:ext cx="590550" cy="590550"/>
+                        </a:xfrm>
+                        <a:prstGeom prst="rect">
+                          <a:avLst/>
+                        </a:prstGeom>
+                        <a:noFill/>
+                        <a:ln>
+                          <a:noFill/>
+                        </a:ln>
+                      </pic:spPr>
+                    </pic:pic>
+                  </a:graphicData>
+                </a:graphic>
+              </wp:inline>
+            </w:drawing>
+          </w:r>
+        </w:p>
+      </w:tc>
+    </w:tr>
+  </w:tbl>
+  <w:p>
+    <w:pPr>
+      <w:pStyle w:val="4"/>
+      <w:pBdr>
+        <w:bottom w:val="single" w:color="auto" w:sz="6" w:space="0"/>
+      </w:pBdr>
+      <w:jc w:val="left"/>
+      <w:rPr>
+        <w:sz w:val="2"/>
+        <w:szCs w:val="2"/>
+      </w:rPr>
+    </w:pPr>
+  </w:p>
+</w:hdr>
 </file>
 
 <file path=word/styles.xml><?xml version="1.0" encoding="utf-8"?>
@@ -229,162 +691,162 @@
   <w:docDefaults>
     <w:rPrDefault>
       <w:rPr>
-        <w:rFonts w:ascii="Times New Roman" w:hAnsi="Times New Roman" w:eastAsia="宋体" w:cs="Times New Roman"/>
+        <w:rFonts w:asciiTheme="minorHAnsi" w:hAnsiTheme="minorHAnsi" w:eastAsiaTheme="minorEastAsia" w:cstheme="minorBidi"/>
       </w:rPr>
     </w:rPrDefault>
     <w:pPrDefault/>
   </w:docDefaults>
   <w:latentStyles w:count="260" w:defQFormat="0" w:defUnhideWhenUsed="1" w:defSemiHidden="1" w:defUIPriority="99" w:defLockedState="0">
     <w:lsdException w:qFormat="1" w:unhideWhenUsed="0" w:uiPriority="0" w:semiHidden="0" w:name="Normal"/>
-    <w:lsdException w:qFormat="1" w:unhideWhenUsed="0" w:uiPriority="0" w:semiHidden="0" w:name="heading 1"/>
-    <w:lsdException w:qFormat="1" w:uiPriority="0" w:name="heading 2"/>
-    <w:lsdException w:qFormat="1" w:uiPriority="0" w:name="heading 3"/>
-    <w:lsdException w:qFormat="1" w:uiPriority="0" w:name="heading 4"/>
-    <w:lsdException w:qFormat="1" w:uiPriority="0" w:name="heading 5"/>
-    <w:lsdException w:qFormat="1" w:uiPriority="0" w:name="heading 6"/>
-    <w:lsdException w:qFormat="1" w:uiPriority="0" w:name="heading 7"/>
-    <w:lsdException w:qFormat="1" w:uiPriority="0" w:name="heading 8"/>
-    <w:lsdException w:qFormat="1" w:uiPriority="0" w:name="heading 9"/>
-    <w:lsdException w:unhideWhenUsed="0" w:uiPriority="0" w:semiHidden="0" w:name="index 1"/>
-    <w:lsdException w:unhideWhenUsed="0" w:uiPriority="0" w:semiHidden="0" w:name="index 2"/>
-    <w:lsdException w:unhideWhenUsed="0" w:uiPriority="0" w:semiHidden="0" w:name="index 3"/>
-    <w:lsdException w:unhideWhenUsed="0" w:uiPriority="0" w:semiHidden="0" w:name="index 4"/>
-    <w:lsdException w:unhideWhenUsed="0" w:uiPriority="0" w:semiHidden="0" w:name="index 5"/>
-    <w:lsdException w:unhideWhenUsed="0" w:uiPriority="0" w:semiHidden="0" w:name="index 6"/>
-    <w:lsdException w:unhideWhenUsed="0" w:uiPriority="0" w:semiHidden="0" w:name="index 7"/>
-    <w:lsdException w:unhideWhenUsed="0" w:uiPriority="0" w:semiHidden="0" w:name="index 8"/>
-    <w:lsdException w:unhideWhenUsed="0" w:uiPriority="0" w:semiHidden="0" w:name="index 9"/>
-    <w:lsdException w:unhideWhenUsed="0" w:uiPriority="0" w:semiHidden="0" w:name="toc 1"/>
-    <w:lsdException w:unhideWhenUsed="0" w:uiPriority="0" w:semiHidden="0" w:name="toc 2"/>
-    <w:lsdException w:unhideWhenUsed="0" w:uiPriority="0" w:semiHidden="0" w:name="toc 3"/>
-    <w:lsdException w:unhideWhenUsed="0" w:uiPriority="0" w:semiHidden="0" w:name="toc 4"/>
-    <w:lsdException w:unhideWhenUsed="0" w:uiPriority="0" w:semiHidden="0" w:name="toc 5"/>
-    <w:lsdException w:unhideWhenUsed="0" w:uiPriority="0" w:semiHidden="0" w:name="toc 6"/>
-    <w:lsdException w:unhideWhenUsed="0" w:uiPriority="0" w:semiHidden="0" w:name="toc 7"/>
-    <w:lsdException w:unhideWhenUsed="0" w:uiPriority="0" w:semiHidden="0" w:name="toc 8"/>
-    <w:lsdException w:unhideWhenUsed="0" w:uiPriority="0" w:semiHidden="0" w:name="toc 9"/>
-    <w:lsdException w:unhideWhenUsed="0" w:uiPriority="0" w:semiHidden="0" w:name="Normal Indent"/>
-    <w:lsdException w:unhideWhenUsed="0" w:uiPriority="0" w:semiHidden="0" w:name="footnote text"/>
-    <w:lsdException w:unhideWhenUsed="0" w:uiPriority="0" w:semiHidden="0" w:name="annotation text"/>
-    <w:lsdException w:unhideWhenUsed="0" w:uiPriority="0" w:semiHidden="0" w:name="header"/>
-    <w:lsdException w:unhideWhenUsed="0" w:uiPriority="0" w:semiHidden="0" w:name="footer"/>
-    <w:lsdException w:unhideWhenUsed="0" w:uiPriority="0" w:semiHidden="0" w:name="index heading"/>
-    <w:lsdException w:qFormat="1" w:uiPriority="0" w:name="caption"/>
-    <w:lsdException w:unhideWhenUsed="0" w:uiPriority="0" w:semiHidden="0" w:name="table of figures"/>
-    <w:lsdException w:unhideWhenUsed="0" w:uiPriority="0" w:semiHidden="0" w:name="envelope address"/>
-    <w:lsdException w:unhideWhenUsed="0" w:uiPriority="0" w:semiHidden="0" w:name="envelope return"/>
-    <w:lsdException w:unhideWhenUsed="0" w:uiPriority="0" w:semiHidden="0" w:name="footnote reference"/>
-    <w:lsdException w:unhideWhenUsed="0" w:uiPriority="0" w:semiHidden="0" w:name="annotation reference"/>
-    <w:lsdException w:unhideWhenUsed="0" w:uiPriority="0" w:semiHidden="0" w:name="line number"/>
-    <w:lsdException w:unhideWhenUsed="0" w:uiPriority="0" w:semiHidden="0" w:name="page number"/>
-    <w:lsdException w:unhideWhenUsed="0" w:uiPriority="0" w:semiHidden="0" w:name="endnote reference"/>
-    <w:lsdException w:unhideWhenUsed="0" w:uiPriority="0" w:semiHidden="0" w:name="endnote text"/>
-    <w:lsdException w:unhideWhenUsed="0" w:uiPriority="0" w:semiHidden="0" w:name="table of authorities"/>
-    <w:lsdException w:unhideWhenUsed="0" w:uiPriority="0" w:semiHidden="0" w:name="macro"/>
-    <w:lsdException w:unhideWhenUsed="0" w:uiPriority="0" w:semiHidden="0" w:name="toa heading"/>
-    <w:lsdException w:unhideWhenUsed="0" w:uiPriority="0" w:semiHidden="0" w:name="List"/>
-    <w:lsdException w:unhideWhenUsed="0" w:uiPriority="0" w:semiHidden="0" w:name="List Bullet"/>
-    <w:lsdException w:unhideWhenUsed="0" w:uiPriority="0" w:semiHidden="0" w:name="List Number"/>
-    <w:lsdException w:unhideWhenUsed="0" w:uiPriority="0" w:semiHidden="0" w:name="List 2"/>
-    <w:lsdException w:unhideWhenUsed="0" w:uiPriority="0" w:semiHidden="0" w:name="List 3"/>
-    <w:lsdException w:unhideWhenUsed="0" w:uiPriority="0" w:semiHidden="0" w:name="List 4"/>
-    <w:lsdException w:unhideWhenUsed="0" w:uiPriority="0" w:semiHidden="0" w:name="List 5"/>
-    <w:lsdException w:unhideWhenUsed="0" w:uiPriority="0" w:semiHidden="0" w:name="List Bullet 2"/>
-    <w:lsdException w:unhideWhenUsed="0" w:uiPriority="0" w:semiHidden="0" w:name="List Bullet 3"/>
-    <w:lsdException w:unhideWhenUsed="0" w:uiPriority="0" w:semiHidden="0" w:name="List Bullet 4"/>
-    <w:lsdException w:unhideWhenUsed="0" w:uiPriority="0" w:semiHidden="0" w:name="List Bullet 5"/>
-    <w:lsdException w:unhideWhenUsed="0" w:uiPriority="0" w:semiHidden="0" w:name="List Number 2"/>
-    <w:lsdException w:unhideWhenUsed="0" w:uiPriority="0" w:semiHidden="0" w:name="List Number 3"/>
-    <w:lsdException w:unhideWhenUsed="0" w:uiPriority="0" w:semiHidden="0" w:name="List Number 4"/>
-    <w:lsdException w:unhideWhenUsed="0" w:uiPriority="0" w:semiHidden="0" w:name="List Number 5"/>
-    <w:lsdException w:qFormat="1" w:unhideWhenUsed="0" w:uiPriority="0" w:semiHidden="0" w:name="Title"/>
-    <w:lsdException w:unhideWhenUsed="0" w:uiPriority="0" w:semiHidden="0" w:name="Closing"/>
-    <w:lsdException w:unhideWhenUsed="0" w:uiPriority="0" w:semiHidden="0" w:name="Signature"/>
-    <w:lsdException w:qFormat="1" w:unhideWhenUsed="0" w:uiPriority="0" w:name="Default Paragraph Font"/>
-    <w:lsdException w:unhideWhenUsed="0" w:uiPriority="0" w:semiHidden="0" w:name="Body Text"/>
-    <w:lsdException w:unhideWhenUsed="0" w:uiPriority="0" w:semiHidden="0" w:name="Body Text Indent"/>
-    <w:lsdException w:unhideWhenUsed="0" w:uiPriority="0" w:semiHidden="0" w:name="List Continue"/>
-    <w:lsdException w:unhideWhenUsed="0" w:uiPriority="0" w:semiHidden="0" w:name="List Continue 2"/>
-    <w:lsdException w:unhideWhenUsed="0" w:uiPriority="0" w:semiHidden="0" w:name="List Continue 3"/>
-    <w:lsdException w:unhideWhenUsed="0" w:uiPriority="0" w:semiHidden="0" w:name="List Continue 4"/>
-    <w:lsdException w:unhideWhenUsed="0" w:uiPriority="0" w:semiHidden="0" w:name="List Continue 5"/>
-    <w:lsdException w:unhideWhenUsed="0" w:uiPriority="0" w:semiHidden="0" w:name="Message Header"/>
-    <w:lsdException w:qFormat="1" w:unhideWhenUsed="0" w:uiPriority="0" w:semiHidden="0" w:name="Subtitle"/>
-    <w:lsdException w:unhideWhenUsed="0" w:uiPriority="0" w:semiHidden="0" w:name="Salutation"/>
-    <w:lsdException w:unhideWhenUsed="0" w:uiPriority="0" w:semiHidden="0" w:name="Date"/>
-    <w:lsdException w:unhideWhenUsed="0" w:uiPriority="0" w:semiHidden="0" w:name="Body Text First Indent"/>
-    <w:lsdException w:unhideWhenUsed="0" w:uiPriority="0" w:semiHidden="0" w:name="Body Text First Indent 2"/>
-    <w:lsdException w:unhideWhenUsed="0" w:uiPriority="0" w:semiHidden="0" w:name="Note Heading"/>
-    <w:lsdException w:unhideWhenUsed="0" w:uiPriority="0" w:semiHidden="0" w:name="Body Text 2"/>
-    <w:lsdException w:unhideWhenUsed="0" w:uiPriority="0" w:semiHidden="0" w:name="Body Text 3"/>
-    <w:lsdException w:unhideWhenUsed="0" w:uiPriority="0" w:semiHidden="0" w:name="Body Text Indent 2"/>
-    <w:lsdException w:unhideWhenUsed="0" w:uiPriority="0" w:semiHidden="0" w:name="Body Text Indent 3"/>
-    <w:lsdException w:unhideWhenUsed="0" w:uiPriority="0" w:semiHidden="0" w:name="Block Text"/>
-    <w:lsdException w:unhideWhenUsed="0" w:uiPriority="0" w:semiHidden="0" w:name="Hyperlink"/>
-    <w:lsdException w:unhideWhenUsed="0" w:uiPriority="0" w:semiHidden="0" w:name="FollowedHyperlink"/>
-    <w:lsdException w:qFormat="1" w:unhideWhenUsed="0" w:uiPriority="0" w:semiHidden="0" w:name="Strong"/>
-    <w:lsdException w:qFormat="1" w:unhideWhenUsed="0" w:uiPriority="0" w:semiHidden="0" w:name="Emphasis"/>
-    <w:lsdException w:unhideWhenUsed="0" w:uiPriority="0" w:semiHidden="0" w:name="Document Map"/>
-    <w:lsdException w:unhideWhenUsed="0" w:uiPriority="0" w:semiHidden="0" w:name="Plain Text"/>
-    <w:lsdException w:unhideWhenUsed="0" w:uiPriority="0" w:semiHidden="0" w:name="E-mail Signature"/>
-    <w:lsdException w:unhideWhenUsed="0" w:uiPriority="0" w:semiHidden="0" w:name="Normal (Web)"/>
-    <w:lsdException w:unhideWhenUsed="0" w:uiPriority="0" w:semiHidden="0" w:name="HTML Acronym"/>
-    <w:lsdException w:unhideWhenUsed="0" w:uiPriority="0" w:semiHidden="0" w:name="HTML Address"/>
-    <w:lsdException w:unhideWhenUsed="0" w:uiPriority="0" w:semiHidden="0" w:name="HTML Cite"/>
-    <w:lsdException w:unhideWhenUsed="0" w:uiPriority="0" w:semiHidden="0" w:name="HTML Code"/>
-    <w:lsdException w:unhideWhenUsed="0" w:uiPriority="0" w:semiHidden="0" w:name="HTML Definition"/>
-    <w:lsdException w:unhideWhenUsed="0" w:uiPriority="0" w:semiHidden="0" w:name="HTML Keyboard"/>
-    <w:lsdException w:unhideWhenUsed="0" w:uiPriority="0" w:semiHidden="0" w:name="HTML Preformatted"/>
-    <w:lsdException w:unhideWhenUsed="0" w:uiPriority="0" w:semiHidden="0" w:name="HTML Sample"/>
-    <w:lsdException w:unhideWhenUsed="0" w:uiPriority="0" w:semiHidden="0" w:name="HTML Typewriter"/>
-    <w:lsdException w:unhideWhenUsed="0" w:uiPriority="0" w:semiHidden="0" w:name="HTML Variable"/>
-    <w:lsdException w:qFormat="1" w:unhideWhenUsed="0" w:uiPriority="0" w:name="Normal Table"/>
-    <w:lsdException w:unhideWhenUsed="0" w:uiPriority="0" w:semiHidden="0" w:name="annotation subject"/>
-    <w:lsdException w:unhideWhenUsed="0" w:uiPriority="0" w:semiHidden="0" w:name="Table Simple 1"/>
-    <w:lsdException w:unhideWhenUsed="0" w:uiPriority="0" w:semiHidden="0" w:name="Table Simple 2"/>
-    <w:lsdException w:unhideWhenUsed="0" w:uiPriority="0" w:semiHidden="0" w:name="Table Simple 3"/>
-    <w:lsdException w:unhideWhenUsed="0" w:uiPriority="0" w:semiHidden="0" w:name="Table Classic 1"/>
-    <w:lsdException w:unhideWhenUsed="0" w:uiPriority="0" w:semiHidden="0" w:name="Table Classic 2"/>
-    <w:lsdException w:unhideWhenUsed="0" w:uiPriority="0" w:semiHidden="0" w:name="Table Classic 3"/>
-    <w:lsdException w:unhideWhenUsed="0" w:uiPriority="0" w:semiHidden="0" w:name="Table Classic 4"/>
-    <w:lsdException w:unhideWhenUsed="0" w:uiPriority="0" w:semiHidden="0" w:name="Table Colorful 1"/>
-    <w:lsdException w:unhideWhenUsed="0" w:uiPriority="0" w:semiHidden="0" w:name="Table Colorful 2"/>
-    <w:lsdException w:unhideWhenUsed="0" w:uiPriority="0" w:semiHidden="0" w:name="Table Colorful 3"/>
-    <w:lsdException w:unhideWhenUsed="0" w:uiPriority="0" w:semiHidden="0" w:name="Table Columns 1"/>
-    <w:lsdException w:unhideWhenUsed="0" w:uiPriority="0" w:semiHidden="0" w:name="Table Columns 2"/>
-    <w:lsdException w:unhideWhenUsed="0" w:uiPriority="0" w:semiHidden="0" w:name="Table Columns 3"/>
-    <w:lsdException w:unhideWhenUsed="0" w:uiPriority="0" w:semiHidden="0" w:name="Table Columns 4"/>
-    <w:lsdException w:unhideWhenUsed="0" w:uiPriority="0" w:semiHidden="0" w:name="Table Columns 5"/>
-    <w:lsdException w:unhideWhenUsed="0" w:uiPriority="0" w:semiHidden="0" w:name="Table Grid 1"/>
-    <w:lsdException w:unhideWhenUsed="0" w:uiPriority="0" w:semiHidden="0" w:name="Table Grid 2"/>
-    <w:lsdException w:unhideWhenUsed="0" w:uiPriority="0" w:semiHidden="0" w:name="Table Grid 3"/>
-    <w:lsdException w:unhideWhenUsed="0" w:uiPriority="0" w:semiHidden="0" w:name="Table Grid 4"/>
-    <w:lsdException w:unhideWhenUsed="0" w:uiPriority="0" w:semiHidden="0" w:name="Table Grid 5"/>
-    <w:lsdException w:unhideWhenUsed="0" w:uiPriority="0" w:semiHidden="0" w:name="Table Grid 6"/>
-    <w:lsdException w:unhideWhenUsed="0" w:uiPriority="0" w:semiHidden="0" w:name="Table Grid 7"/>
-    <w:lsdException w:unhideWhenUsed="0" w:uiPriority="0" w:semiHidden="0" w:name="Table Grid 8"/>
-    <w:lsdException w:unhideWhenUsed="0" w:uiPriority="0" w:semiHidden="0" w:name="Table List 1"/>
-    <w:lsdException w:unhideWhenUsed="0" w:uiPriority="0" w:semiHidden="0" w:name="Table List 2"/>
-    <w:lsdException w:unhideWhenUsed="0" w:uiPriority="0" w:semiHidden="0" w:name="Table List 3"/>
-    <w:lsdException w:unhideWhenUsed="0" w:uiPriority="0" w:semiHidden="0" w:name="Table List 4"/>
-    <w:lsdException w:unhideWhenUsed="0" w:uiPriority="0" w:semiHidden="0" w:name="Table List 5"/>
-    <w:lsdException w:unhideWhenUsed="0" w:uiPriority="0" w:semiHidden="0" w:name="Table List 6"/>
-    <w:lsdException w:unhideWhenUsed="0" w:uiPriority="0" w:semiHidden="0" w:name="Table List 7"/>
-    <w:lsdException w:unhideWhenUsed="0" w:uiPriority="0" w:semiHidden="0" w:name="Table List 8"/>
-    <w:lsdException w:unhideWhenUsed="0" w:uiPriority="0" w:semiHidden="0" w:name="Table 3D effects 1"/>
-    <w:lsdException w:unhideWhenUsed="0" w:uiPriority="0" w:semiHidden="0" w:name="Table 3D effects 2"/>
-    <w:lsdException w:unhideWhenUsed="0" w:uiPriority="0" w:semiHidden="0" w:name="Table 3D effects 3"/>
-    <w:lsdException w:unhideWhenUsed="0" w:uiPriority="0" w:semiHidden="0" w:name="Table Contemporary"/>
-    <w:lsdException w:unhideWhenUsed="0" w:uiPriority="0" w:semiHidden="0" w:name="Table Elegant"/>
-    <w:lsdException w:unhideWhenUsed="0" w:uiPriority="0" w:semiHidden="0" w:name="Table Professional"/>
-    <w:lsdException w:unhideWhenUsed="0" w:uiPriority="0" w:semiHidden="0" w:name="Table Subtle 1"/>
-    <w:lsdException w:unhideWhenUsed="0" w:uiPriority="0" w:semiHidden="0" w:name="Table Subtle 2"/>
-    <w:lsdException w:unhideWhenUsed="0" w:uiPriority="0" w:semiHidden="0" w:name="Table Web 1"/>
-    <w:lsdException w:unhideWhenUsed="0" w:uiPriority="0" w:semiHidden="0" w:name="Table Web 2"/>
-    <w:lsdException w:unhideWhenUsed="0" w:uiPriority="0" w:semiHidden="0" w:name="Table Web 3"/>
-    <w:lsdException w:unhideWhenUsed="0" w:uiPriority="0" w:semiHidden="0" w:name="Balloon Text"/>
-    <w:lsdException w:qFormat="1" w:unhideWhenUsed="0" w:uiPriority="0" w:semiHidden="0" w:name="Table Grid"/>
-    <w:lsdException w:unhideWhenUsed="0" w:uiPriority="0" w:semiHidden="0" w:name="Table Theme"/>
+    <w:lsdException w:qFormat="1" w:unhideWhenUsed="0" w:uiPriority="9" w:semiHidden="0" w:name="heading 1"/>
+    <w:lsdException w:qFormat="1" w:uiPriority="9" w:name="heading 2"/>
+    <w:lsdException w:qFormat="1" w:uiPriority="9" w:name="heading 3"/>
+    <w:lsdException w:qFormat="1" w:uiPriority="9" w:name="heading 4"/>
+    <w:lsdException w:qFormat="1" w:uiPriority="9" w:name="heading 5"/>
+    <w:lsdException w:qFormat="1" w:uiPriority="9" w:name="heading 6"/>
+    <w:lsdException w:qFormat="1" w:uiPriority="9" w:name="heading 7"/>
+    <w:lsdException w:qFormat="1" w:uiPriority="9" w:name="heading 8"/>
+    <w:lsdException w:qFormat="1" w:uiPriority="9" w:name="heading 9"/>
+    <w:lsdException w:uiPriority="99" w:name="index 1"/>
+    <w:lsdException w:uiPriority="99" w:name="index 2"/>
+    <w:lsdException w:uiPriority="99" w:name="index 3"/>
+    <w:lsdException w:uiPriority="99" w:name="index 4"/>
+    <w:lsdException w:uiPriority="99" w:name="index 5"/>
+    <w:lsdException w:uiPriority="99" w:name="index 6"/>
+    <w:lsdException w:uiPriority="99" w:name="index 7"/>
+    <w:lsdException w:uiPriority="99" w:name="index 8"/>
+    <w:lsdException w:uiPriority="99" w:name="index 9"/>
+    <w:lsdException w:uiPriority="39" w:name="toc 1"/>
+    <w:lsdException w:uiPriority="39" w:name="toc 2"/>
+    <w:lsdException w:uiPriority="39" w:name="toc 3"/>
+    <w:lsdException w:uiPriority="39" w:name="toc 4"/>
+    <w:lsdException w:uiPriority="39" w:name="toc 5"/>
+    <w:lsdException w:uiPriority="39" w:name="toc 6"/>
+    <w:lsdException w:uiPriority="39" w:name="toc 7"/>
+    <w:lsdException w:uiPriority="39" w:name="toc 8"/>
+    <w:lsdException w:uiPriority="39" w:name="toc 9"/>
+    <w:lsdException w:uiPriority="99" w:name="Normal Indent"/>
+    <w:lsdException w:uiPriority="99" w:name="footnote text"/>
+    <w:lsdException w:uiPriority="99" w:name="annotation text"/>
+    <w:lsdException w:uiPriority="99" w:semiHidden="0" w:name="header"/>
+    <w:lsdException w:uiPriority="99" w:semiHidden="0" w:name="footer"/>
+    <w:lsdException w:uiPriority="99" w:name="index heading"/>
+    <w:lsdException w:qFormat="1" w:uiPriority="35" w:name="caption"/>
+    <w:lsdException w:uiPriority="99" w:name="table of figures"/>
+    <w:lsdException w:uiPriority="99" w:name="envelope address"/>
+    <w:lsdException w:uiPriority="99" w:name="envelope return"/>
+    <w:lsdException w:uiPriority="99" w:name="footnote reference"/>
+    <w:lsdException w:uiPriority="99" w:name="annotation reference"/>
+    <w:lsdException w:uiPriority="99" w:name="line number"/>
+    <w:lsdException w:uiPriority="99" w:name="page number"/>
+    <w:lsdException w:uiPriority="99" w:name="endnote reference"/>
+    <w:lsdException w:uiPriority="99" w:name="endnote text"/>
+    <w:lsdException w:uiPriority="99" w:name="table of authorities"/>
+    <w:lsdException w:uiPriority="99" w:name="macro"/>
+    <w:lsdException w:uiPriority="99" w:name="toa heading"/>
+    <w:lsdException w:uiPriority="99" w:name="List"/>
+    <w:lsdException w:uiPriority="99" w:name="List Bullet"/>
+    <w:lsdException w:uiPriority="99" w:name="List Number"/>
+    <w:lsdException w:uiPriority="99" w:name="List 2"/>
+    <w:lsdException w:uiPriority="99" w:name="List 3"/>
+    <w:lsdException w:uiPriority="99" w:name="List 4"/>
+    <w:lsdException w:uiPriority="99" w:name="List 5"/>
+    <w:lsdException w:uiPriority="99" w:name="List Bullet 2"/>
+    <w:lsdException w:uiPriority="99" w:name="List Bullet 3"/>
+    <w:lsdException w:uiPriority="99" w:name="List Bullet 4"/>
+    <w:lsdException w:uiPriority="99" w:name="List Bullet 5"/>
+    <w:lsdException w:uiPriority="99" w:name="List Number 2"/>
+    <w:lsdException w:uiPriority="99" w:name="List Number 3"/>
+    <w:lsdException w:uiPriority="99" w:name="List Number 4"/>
+    <w:lsdException w:uiPriority="99" w:name="List Number 5"/>
+    <w:lsdException w:qFormat="1" w:unhideWhenUsed="0" w:uiPriority="10" w:semiHidden="0" w:name="Title"/>
+    <w:lsdException w:uiPriority="99" w:name="Closing"/>
+    <w:lsdException w:uiPriority="99" w:name="Signature"/>
+    <w:lsdException w:uiPriority="1" w:name="Default Paragraph Font"/>
+    <w:lsdException w:uiPriority="99" w:name="Body Text"/>
+    <w:lsdException w:uiPriority="99" w:name="Body Text Indent"/>
+    <w:lsdException w:uiPriority="99" w:name="List Continue"/>
+    <w:lsdException w:uiPriority="99" w:name="List Continue 2"/>
+    <w:lsdException w:uiPriority="99" w:name="List Continue 3"/>
+    <w:lsdException w:uiPriority="99" w:name="List Continue 4"/>
+    <w:lsdException w:uiPriority="99" w:name="List Continue 5"/>
+    <w:lsdException w:uiPriority="99" w:name="Message Header"/>
+    <w:lsdException w:qFormat="1" w:unhideWhenUsed="0" w:uiPriority="11" w:semiHidden="0" w:name="Subtitle"/>
+    <w:lsdException w:uiPriority="99" w:name="Salutation"/>
+    <w:lsdException w:uiPriority="99" w:name="Date"/>
+    <w:lsdException w:uiPriority="99" w:name="Body Text First Indent"/>
+    <w:lsdException w:uiPriority="99" w:name="Body Text First Indent 2"/>
+    <w:lsdException w:uiPriority="99" w:name="Note Heading"/>
+    <w:lsdException w:uiPriority="99" w:name="Body Text 2"/>
+    <w:lsdException w:uiPriority="99" w:name="Body Text 3"/>
+    <w:lsdException w:uiPriority="99" w:name="Body Text Indent 2"/>
+    <w:lsdException w:uiPriority="99" w:name="Body Text Indent 3"/>
+    <w:lsdException w:uiPriority="99" w:name="Block Text"/>
+    <w:lsdException w:uiPriority="99" w:name="Hyperlink"/>
+    <w:lsdException w:uiPriority="99" w:name="FollowedHyperlink"/>
+    <w:lsdException w:qFormat="1" w:unhideWhenUsed="0" w:uiPriority="22" w:semiHidden="0" w:name="Strong"/>
+    <w:lsdException w:qFormat="1" w:unhideWhenUsed="0" w:uiPriority="20" w:semiHidden="0" w:name="Emphasis"/>
+    <w:lsdException w:uiPriority="99" w:name="Document Map"/>
+    <w:lsdException w:uiPriority="99" w:name="Plain Text"/>
+    <w:lsdException w:uiPriority="99" w:name="E-mail Signature"/>
+    <w:lsdException w:uiPriority="99" w:name="Normal (Web)"/>
+    <w:lsdException w:uiPriority="99" w:name="HTML Acronym"/>
+    <w:lsdException w:uiPriority="99" w:name="HTML Address"/>
+    <w:lsdException w:uiPriority="99" w:name="HTML Cite"/>
+    <w:lsdException w:uiPriority="99" w:name="HTML Code"/>
+    <w:lsdException w:uiPriority="99" w:name="HTML Definition"/>
+    <w:lsdException w:uiPriority="99" w:name="HTML Keyboard"/>
+    <w:lsdException w:uiPriority="99" w:name="HTML Preformatted"/>
+    <w:lsdException w:uiPriority="99" w:name="HTML Sample"/>
+    <w:lsdException w:uiPriority="99" w:name="HTML Typewriter"/>
+    <w:lsdException w:uiPriority="99" w:name="HTML Variable"/>
+    <w:lsdException w:uiPriority="99" w:name="Normal Table"/>
+    <w:lsdException w:uiPriority="99" w:name="annotation subject"/>
+    <w:lsdException w:uiPriority="99" w:name="Table Simple 1"/>
+    <w:lsdException w:uiPriority="99" w:name="Table Simple 2"/>
+    <w:lsdException w:uiPriority="99" w:name="Table Simple 3"/>
+    <w:lsdException w:uiPriority="99" w:name="Table Classic 1"/>
+    <w:lsdException w:uiPriority="99" w:name="Table Classic 2"/>
+    <w:lsdException w:uiPriority="99" w:name="Table Classic 3"/>
+    <w:lsdException w:uiPriority="99" w:name="Table Classic 4"/>
+    <w:lsdException w:uiPriority="99" w:name="Table Colorful 1"/>
+    <w:lsdException w:uiPriority="99" w:name="Table Colorful 2"/>
+    <w:lsdException w:uiPriority="99" w:name="Table Colorful 3"/>
+    <w:lsdException w:uiPriority="99" w:name="Table Columns 1"/>
+    <w:lsdException w:uiPriority="99" w:name="Table Columns 2"/>
+    <w:lsdException w:uiPriority="99" w:name="Table Columns 3"/>
+    <w:lsdException w:uiPriority="99" w:name="Table Columns 4"/>
+    <w:lsdException w:uiPriority="99" w:name="Table Columns 5"/>
+    <w:lsdException w:uiPriority="99" w:name="Table Grid 1"/>
+    <w:lsdException w:uiPriority="99" w:name="Table Grid 2"/>
+    <w:lsdException w:uiPriority="99" w:name="Table Grid 3"/>
+    <w:lsdException w:uiPriority="99" w:name="Table Grid 4"/>
+    <w:lsdException w:uiPriority="99" w:name="Table Grid 5"/>
+    <w:lsdException w:uiPriority="99" w:name="Table Grid 6"/>
+    <w:lsdException w:uiPriority="99" w:name="Table Grid 7"/>
+    <w:lsdException w:uiPriority="99" w:name="Table Grid 8"/>
+    <w:lsdException w:uiPriority="99" w:name="Table List 1"/>
+    <w:lsdException w:uiPriority="99" w:name="Table List 2"/>
+    <w:lsdException w:uiPriority="99" w:name="Table List 3"/>
+    <w:lsdException w:uiPriority="99" w:name="Table List 4"/>
+    <w:lsdException w:uiPriority="99" w:name="Table List 5"/>
+    <w:lsdException w:uiPriority="99" w:name="Table List 6"/>
+    <w:lsdException w:uiPriority="99" w:name="Table List 7"/>
+    <w:lsdException w:uiPriority="99" w:name="Table List 8"/>
+    <w:lsdException w:uiPriority="99" w:name="Table 3D effects 1"/>
+    <w:lsdException w:uiPriority="99" w:name="Table 3D effects 2"/>
+    <w:lsdException w:uiPriority="99" w:name="Table 3D effects 3"/>
+    <w:lsdException w:uiPriority="99" w:name="Table Contemporary"/>
+    <w:lsdException w:uiPriority="99" w:name="Table Elegant"/>
+    <w:lsdException w:uiPriority="99" w:name="Table Professional"/>
+    <w:lsdException w:uiPriority="99" w:name="Table Subtle 1"/>
+    <w:lsdException w:uiPriority="99" w:name="Table Subtle 2"/>
+    <w:lsdException w:uiPriority="99" w:name="Table Web 1"/>
+    <w:lsdException w:uiPriority="99" w:name="Table Web 2"/>
+    <w:lsdException w:unhideWhenUsed="0" w:uiPriority="99" w:semiHidden="0" w:name="Table Web 3"/>
+    <w:lsdException w:uiPriority="99" w:name="Balloon Text"/>
+    <w:lsdException w:unhideWhenUsed="0" w:uiPriority="39" w:semiHidden="0" w:name="Table Grid"/>
+    <w:lsdException w:unhideWhenUsed="0" w:uiPriority="99" w:semiHidden="0" w:name="Table Theme"/>
     <w:lsdException w:unhideWhenUsed="0" w:uiPriority="60" w:semiHidden="0" w:name="Light Shading"/>
     <w:lsdException w:unhideWhenUsed="0" w:uiPriority="61" w:semiHidden="0" w:name="Light List"/>
     <w:lsdException w:unhideWhenUsed="0" w:uiPriority="62" w:semiHidden="0" w:name="Light Grid"/>
@@ -405,6 +867,7 @@
     <w:lsdException w:unhideWhenUsed="0" w:uiPriority="63" w:semiHidden="0" w:name="Medium Shading 1 Accent 1"/>
     <w:lsdException w:unhideWhenUsed="0" w:uiPriority="64" w:semiHidden="0" w:name="Medium Shading 2 Accent 1"/>
     <w:lsdException w:unhideWhenUsed="0" w:uiPriority="65" w:semiHidden="0" w:name="Medium List 1 Accent 1"/>
+    <w:lsdException w:qFormat="1" w:unhideWhenUsed="0" w:uiPriority="34" w:semiHidden="0" w:name="List Paragraph"/>
     <w:lsdException w:unhideWhenUsed="0" w:uiPriority="66" w:semiHidden="0" w:name="Medium List 2 Accent 1"/>
     <w:lsdException w:unhideWhenUsed="0" w:uiPriority="67" w:semiHidden="0" w:name="Medium Grid 1 Accent 1"/>
     <w:lsdException w:unhideWhenUsed="0" w:uiPriority="68" w:semiHidden="0" w:name="Medium Grid 2 Accent 1"/>
@@ -490,27 +953,27 @@
     <w:uiPriority w:val="0"/>
     <w:pPr>
       <w:widowControl w:val="0"/>
-      <w:jc w:val="both"/>
+      <w:spacing w:after="0" w:line="240" w:lineRule="auto"/>
     </w:pPr>
     <w:rPr>
-      <w:rFonts w:asciiTheme="minorHAnsi" w:hAnsiTheme="minorHAnsi" w:eastAsiaTheme="minorEastAsia" w:cstheme="minorBidi"/>
+      <w:rFonts w:ascii="Times New Roman" w:hAnsi="Times New Roman" w:eastAsia="PMingLiU" w:cs="Times New Roman"/>
       <w:kern w:val="2"/>
-      <w:sz w:val="21"/>
+      <w:sz w:val="24"/>
       <w:szCs w:val="24"/>
-      <w:lang w:val="en-US" w:eastAsia="zh-CN" w:bidi="ar-SA"/>
+      <w:lang w:val="en-US" w:eastAsia="zh-TW" w:bidi="ar-SA"/>
     </w:rPr>
   </w:style>
-  <w:style w:type="character" w:default="1" w:styleId="4">
+  <w:style w:type="character" w:default="1" w:styleId="7">
     <w:name w:val="Default Paragraph Font"/>
     <w:semiHidden/>
-    <w:qFormat/>
-    <w:uiPriority w:val="0"/>
+    <w:unhideWhenUsed/>
+    <w:uiPriority w:val="1"/>
   </w:style>
-  <w:style w:type="table" w:default="1" w:styleId="2">
+  <w:style w:type="table" w:default="1" w:styleId="5">
     <w:name w:val="Normal Table"/>
     <w:semiHidden/>
-    <w:qFormat/>
-    <w:uiPriority w:val="0"/>
+    <w:unhideWhenUsed/>
+    <w:uiPriority w:val="99"/>
     <w:tblPr>
       <w:tblCellMar>
         <w:top w:w="0" w:type="dxa"/>
@@ -520,14 +983,65 @@
       </w:tblCellMar>
     </w:tblPr>
   </w:style>
-  <w:style w:type="table" w:styleId="3">
+  <w:style w:type="paragraph" w:styleId="2">
+    <w:name w:val="Balloon Text"/>
+    <w:basedOn w:val="1"/>
+    <w:link w:val="10"/>
+    <w:semiHidden/>
+    <w:unhideWhenUsed/>
+    <w:uiPriority w:val="99"/>
+    <w:rPr>
+      <w:rFonts w:ascii="Segoe UI" w:hAnsi="Segoe UI" w:cs="Segoe UI"/>
+      <w:sz w:val="18"/>
+      <w:szCs w:val="18"/>
+    </w:rPr>
+  </w:style>
+  <w:style w:type="paragraph" w:styleId="3">
+    <w:name w:val="footer"/>
+    <w:basedOn w:val="1"/>
+    <w:link w:val="12"/>
+    <w:unhideWhenUsed/>
+    <w:uiPriority w:val="99"/>
+    <w:pPr>
+      <w:tabs>
+        <w:tab w:val="center" w:pos="4153"/>
+        <w:tab w:val="right" w:pos="8306"/>
+      </w:tabs>
+      <w:snapToGrid w:val="0"/>
+    </w:pPr>
+    <w:rPr>
+      <w:sz w:val="18"/>
+      <w:szCs w:val="18"/>
+    </w:rPr>
+  </w:style>
+  <w:style w:type="paragraph" w:styleId="4">
+    <w:name w:val="header"/>
+    <w:basedOn w:val="1"/>
+    <w:link w:val="11"/>
+    <w:unhideWhenUsed/>
+    <w:uiPriority w:val="99"/>
+    <w:pPr>
+      <w:pBdr>
+        <w:bottom w:val="single" w:color="auto" w:sz="6" w:space="1"/>
+      </w:pBdr>
+      <w:tabs>
+        <w:tab w:val="center" w:pos="4153"/>
+        <w:tab w:val="right" w:pos="8306"/>
+      </w:tabs>
+      <w:snapToGrid w:val="0"/>
+      <w:jc w:val="center"/>
+    </w:pPr>
+    <w:rPr>
+      <w:sz w:val="18"/>
+      <w:szCs w:val="18"/>
+    </w:rPr>
+  </w:style>
+  <w:style w:type="table" w:styleId="6">
     <w:name w:val="Table Grid"/>
-    <w:basedOn w:val="2"/>
-    <w:qFormat/>
-    <w:uiPriority w:val="0"/>
+    <w:basedOn w:val="5"/>
+    <w:uiPriority w:val="39"/>
     <w:pPr>
-      <w:widowControl w:val="0"/>
-      <w:jc w:val="both"/>
+      <w:spacing w:after="0" w:line="240" w:lineRule="auto"/>
     </w:pPr>
     <w:tblPr>
       <w:tblBorders>
@@ -540,11 +1054,82 @@
       </w:tblBorders>
     </w:tblPr>
   </w:style>
+  <w:style w:type="paragraph" w:customStyle="1" w:styleId="8">
+    <w:name w:val="Default"/>
+    <w:uiPriority w:val="0"/>
+    <w:pPr>
+      <w:widowControl w:val="0"/>
+      <w:autoSpaceDE w:val="0"/>
+      <w:autoSpaceDN w:val="0"/>
+      <w:adjustRightInd w:val="0"/>
+      <w:spacing w:after="0" w:line="240" w:lineRule="auto"/>
+    </w:pPr>
+    <w:rPr>
+      <w:rFonts w:ascii="Book Antiqua" w:hAnsi="Book Antiqua" w:eastAsia="PMingLiU" w:cs="Book Antiqua"/>
+      <w:color w:val="000000"/>
+      <w:sz w:val="24"/>
+      <w:szCs w:val="24"/>
+      <w:lang w:val="en-US" w:eastAsia="zh-TW" w:bidi="ar-SA"/>
+    </w:rPr>
+  </w:style>
+  <w:style w:type="paragraph" w:styleId="9">
+    <w:name w:val="List Paragraph"/>
+    <w:basedOn w:val="1"/>
+    <w:qFormat/>
+    <w:uiPriority w:val="34"/>
+    <w:pPr>
+      <w:widowControl/>
+      <w:ind w:left="720"/>
+    </w:pPr>
+    <w:rPr>
+      <w:rFonts w:ascii="Calibri" w:hAnsi="Calibri" w:cs="Calibri"/>
+      <w:kern w:val="0"/>
+      <w:sz w:val="22"/>
+      <w:szCs w:val="22"/>
+    </w:rPr>
+  </w:style>
+  <w:style w:type="character" w:customStyle="1" w:styleId="10">
+    <w:name w:val="批注框文本 字符"/>
+    <w:basedOn w:val="7"/>
+    <w:link w:val="2"/>
+    <w:semiHidden/>
+    <w:uiPriority w:val="99"/>
+    <w:rPr>
+      <w:rFonts w:ascii="Segoe UI" w:hAnsi="Segoe UI" w:eastAsia="PMingLiU" w:cs="Segoe UI"/>
+      <w:kern w:val="2"/>
+      <w:sz w:val="18"/>
+      <w:szCs w:val="18"/>
+    </w:rPr>
+  </w:style>
+  <w:style w:type="character" w:customStyle="1" w:styleId="11">
+    <w:name w:val="页眉 字符"/>
+    <w:basedOn w:val="7"/>
+    <w:link w:val="4"/>
+    <w:uiPriority w:val="99"/>
+    <w:rPr>
+      <w:rFonts w:ascii="Times New Roman" w:hAnsi="Times New Roman" w:eastAsia="PMingLiU" w:cs="Times New Roman"/>
+      <w:kern w:val="2"/>
+      <w:sz w:val="18"/>
+      <w:szCs w:val="18"/>
+    </w:rPr>
+  </w:style>
+  <w:style w:type="character" w:customStyle="1" w:styleId="12">
+    <w:name w:val="页脚 字符"/>
+    <w:basedOn w:val="7"/>
+    <w:link w:val="3"/>
+    <w:uiPriority w:val="99"/>
+    <w:rPr>
+      <w:rFonts w:ascii="Times New Roman" w:hAnsi="Times New Roman" w:eastAsia="PMingLiU" w:cs="Times New Roman"/>
+      <w:kern w:val="2"/>
+      <w:sz w:val="18"/>
+      <w:szCs w:val="18"/>
+    </w:rPr>
+  </w:style>
 </w:styles>
 </file>
 
 <file path=word/theme/theme1.xml><?xml version="1.0" encoding="utf-8"?>
-<a:theme xmlns:a="http://schemas.openxmlformats.org/drawingml/2006/main" name="Office 主题">
+<a:theme xmlns:a="http://schemas.openxmlformats.org/drawingml/2006/main" name="Office Theme">
   <a:themeElements>
     <a:clrScheme name="Office">
       <a:dk1>
@@ -806,10 +1391,20 @@
 </s:customData>
 </file>
 
+<file path=customXml/item2.xml><?xml version="1.0" encoding="utf-8"?>
+<b:Sources xmlns:b="http://schemas.openxmlformats.org/officeDocument/2006/bibliography" xmlns="http://schemas.openxmlformats.org/officeDocument/2006/bibliography" SelectedStyle="\APASixthEditionOfficeOnline.xsl" StyleName="APA" Version="6"/>
+</file>
+
 <file path=customXml/itemProps1.xml><?xml version="1.0" encoding="utf-8"?>
 <ds:datastoreItem xmlns:ds="http://schemas.openxmlformats.org/officeDocument/2006/customXml" ds:itemID="{B1977F7D-205B-4081-913C-38D41E755F92}">
   <ds:schemaRefs>
     <ds:schemaRef ds:uri="http://www.wps.cn/officeDocument/2013/wpsCustomData"/>
   </ds:schemaRefs>
 </ds:datastoreItem>
+</file>
+
+<file path=customXml/itemProps2.xml><?xml version="1.0" encoding="utf-8"?>
+<ds:datastoreItem xmlns:ds="http://schemas.openxmlformats.org/officeDocument/2006/customXml" ds:itemID="{41CD18EE-64A5-47A5-83B9-1E97F07BC304}">
+  <ds:schemaRefs/>
+</ds:datastoreItem>
 </file>